--- a/Cool Kicks/Synopsis (Mini Project).docx
+++ b/Cool Kicks/Synopsis (Mini Project).docx
@@ -329,7 +329,24 @@
           <w:sz w:val="32"/>
           <w:szCs w:val="32"/>
         </w:rPr>
-        <w:t xml:space="preserve"> (171500)</w:t>
+        <w:t xml:space="preserve"> (171500</w:t>
+      </w:r>
+      <w:r>
+        <w:rPr>
+          <w:rFonts w:hint="default" w:ascii="Times New Roman" w:hAnsi="Times New Roman" w:cs="Times New Roman"/>
+          <w:sz w:val="32"/>
+          <w:szCs w:val="32"/>
+          <w:lang w:val="en-US"/>
+        </w:rPr>
+        <w:t>336</w:t>
+      </w:r>
+      <w:r>
+        <w:rPr>
+          <w:rFonts w:ascii="Times New Roman" w:hAnsi="Times New Roman" w:cs="Times New Roman"/>
+          <w:sz w:val="32"/>
+          <w:szCs w:val="32"/>
+        </w:rPr>
+        <w:t>)</w:t>
       </w:r>
     </w:p>
     <w:p>
@@ -1911,140 +1928,164 @@
         </w:rPr>
         <w:t>BackHand Tools</w:t>
       </w:r>
-    </w:p>
-    <w:p>
-      <w:pPr>
-        <w:pStyle w:val="12"/>
-        <w:spacing w:after="0"/>
-        <w:ind w:left="0"/>
-        <w:jc w:val="both"/>
-        <w:rPr>
-          <w:rFonts w:ascii="Times New Roman" w:hAnsi="Times New Roman" w:cs="Times New Roman"/>
-          <w:sz w:val="32"/>
-          <w:szCs w:val="32"/>
-        </w:rPr>
-      </w:pPr>
-      <w:r>
-        <w:rPr>
-          <w:rFonts w:ascii="Times New Roman" w:hAnsi="Times New Roman" w:cs="Times New Roman"/>
-          <w:sz w:val="32"/>
-          <w:szCs w:val="32"/>
-        </w:rPr>
-        <w:t>PHP</w:t>
-      </w:r>
-    </w:p>
-    <w:p>
-      <w:pPr>
-        <w:pStyle w:val="12"/>
-        <w:spacing w:after="0"/>
-        <w:ind w:left="0"/>
-        <w:jc w:val="both"/>
-        <w:rPr>
-          <w:rFonts w:ascii="Times New Roman" w:hAnsi="Times New Roman" w:cs="Times New Roman"/>
-          <w:sz w:val="32"/>
-          <w:szCs w:val="32"/>
-        </w:rPr>
-      </w:pPr>
-      <w:r>
-        <w:rPr>
-          <w:rFonts w:ascii="Times New Roman" w:hAnsi="Times New Roman" w:cs="Times New Roman"/>
-          <w:sz w:val="32"/>
-          <w:szCs w:val="32"/>
-        </w:rPr>
-        <w:t>MySQL</w:t>
-      </w:r>
-    </w:p>
-    <w:p>
-      <w:pPr>
-        <w:pStyle w:val="12"/>
-        <w:spacing w:after="0"/>
-        <w:ind w:left="0"/>
-        <w:jc w:val="both"/>
-        <w:rPr>
-          <w:rFonts w:ascii="Times New Roman" w:hAnsi="Times New Roman" w:cs="Times New Roman"/>
-          <w:b/>
-          <w:sz w:val="32"/>
-          <w:szCs w:val="32"/>
-          <w:u w:val="single"/>
-        </w:rPr>
-      </w:pPr>
-    </w:p>
-    <w:p>
-      <w:pPr>
-        <w:pStyle w:val="12"/>
-        <w:spacing w:after="0"/>
-        <w:ind w:left="0"/>
-        <w:jc w:val="both"/>
-        <w:rPr>
-          <w:rFonts w:ascii="Times New Roman" w:hAnsi="Times New Roman" w:cs="Times New Roman"/>
-          <w:b/>
-          <w:sz w:val="32"/>
-          <w:szCs w:val="32"/>
-          <w:u w:val="single"/>
-        </w:rPr>
-      </w:pPr>
-      <w:r>
-        <w:rPr>
-          <w:rFonts w:ascii="Times New Roman" w:hAnsi="Times New Roman" w:cs="Times New Roman"/>
-          <w:b/>
-          <w:sz w:val="32"/>
-          <w:szCs w:val="32"/>
-          <w:u w:val="single"/>
-        </w:rPr>
-        <w:t>Github ID</w:t>
-      </w:r>
-    </w:p>
-    <w:p>
-      <w:pPr>
-        <w:pStyle w:val="12"/>
-        <w:spacing w:after="0"/>
-        <w:ind w:left="0"/>
-        <w:jc w:val="both"/>
-        <w:rPr>
-          <w:rFonts w:ascii="Times New Roman" w:hAnsi="Times New Roman" w:cs="Times New Roman"/>
-          <w:b/>
-          <w:sz w:val="32"/>
-          <w:szCs w:val="32"/>
-          <w:u w:val="single"/>
-        </w:rPr>
-      </w:pPr>
-      <w:r>
-        <w:fldChar w:fldCharType="begin"/>
-      </w:r>
-      <w:r>
-        <w:instrText xml:space="preserve"> HYPERLINK "https://github.com/HARSH5246/Mini-Project-Online-Shopping-Website-" </w:instrText>
-      </w:r>
-      <w:r>
-        <w:fldChar w:fldCharType="separate"/>
-      </w:r>
-      <w:r>
-        <w:rPr>
-          <w:rStyle w:val="6"/>
-          <w:rFonts w:ascii="Times New Roman" w:hAnsi="Times New Roman" w:cs="Times New Roman"/>
-          <w:sz w:val="32"/>
-          <w:szCs w:val="32"/>
-        </w:rPr>
-        <w:t>https://github.com/HARSH5246/Mini-Project-Online-Shopping-Website-</w:t>
-      </w:r>
-      <w:r>
-        <w:rPr>
-          <w:rStyle w:val="6"/>
-          <w:rFonts w:ascii="Times New Roman" w:hAnsi="Times New Roman" w:cs="Times New Roman"/>
-          <w:sz w:val="32"/>
-          <w:szCs w:val="32"/>
-        </w:rPr>
-        <w:fldChar w:fldCharType="end"/>
-      </w:r>
-      <w:r>
-        <w:rPr>
-          <w:rFonts w:ascii="Times New Roman" w:hAnsi="Times New Roman" w:cs="Times New Roman"/>
-          <w:sz w:val="32"/>
-          <w:szCs w:val="32"/>
-        </w:rPr>
-        <w:t xml:space="preserve"> </w:t>
-      </w:r>
       <w:bookmarkStart w:id="0" w:name="_GoBack"/>
       <w:bookmarkEnd w:id="0"/>
+    </w:p>
+    <w:p>
+      <w:pPr>
+        <w:pStyle w:val="12"/>
+        <w:spacing w:after="0"/>
+        <w:ind w:left="0"/>
+        <w:jc w:val="both"/>
+        <w:rPr>
+          <w:rFonts w:ascii="Times New Roman" w:hAnsi="Times New Roman" w:cs="Times New Roman"/>
+          <w:sz w:val="32"/>
+          <w:szCs w:val="32"/>
+        </w:rPr>
+      </w:pPr>
+      <w:r>
+        <w:rPr>
+          <w:rFonts w:ascii="Times New Roman" w:hAnsi="Times New Roman" w:cs="Times New Roman"/>
+          <w:sz w:val="32"/>
+          <w:szCs w:val="32"/>
+        </w:rPr>
+        <w:t>PHP</w:t>
+      </w:r>
+    </w:p>
+    <w:p>
+      <w:pPr>
+        <w:pStyle w:val="12"/>
+        <w:spacing w:after="0"/>
+        <w:ind w:left="0"/>
+        <w:jc w:val="both"/>
+        <w:rPr>
+          <w:rFonts w:ascii="Times New Roman" w:hAnsi="Times New Roman" w:cs="Times New Roman"/>
+          <w:sz w:val="32"/>
+          <w:szCs w:val="32"/>
+        </w:rPr>
+      </w:pPr>
+      <w:r>
+        <w:rPr>
+          <w:rFonts w:ascii="Times New Roman" w:hAnsi="Times New Roman" w:cs="Times New Roman"/>
+          <w:sz w:val="32"/>
+          <w:szCs w:val="32"/>
+        </w:rPr>
+        <w:t>MySQL</w:t>
+      </w:r>
+    </w:p>
+    <w:p>
+      <w:pPr>
+        <w:pStyle w:val="12"/>
+        <w:spacing w:after="0"/>
+        <w:ind w:left="0"/>
+        <w:jc w:val="both"/>
+        <w:rPr>
+          <w:rFonts w:ascii="Times New Roman" w:hAnsi="Times New Roman" w:cs="Times New Roman"/>
+          <w:b/>
+          <w:sz w:val="32"/>
+          <w:szCs w:val="32"/>
+          <w:u w:val="single"/>
+        </w:rPr>
+      </w:pPr>
+    </w:p>
+    <w:p>
+      <w:pPr>
+        <w:pStyle w:val="12"/>
+        <w:spacing w:after="0"/>
+        <w:ind w:left="0"/>
+        <w:jc w:val="both"/>
+        <w:rPr>
+          <w:rFonts w:ascii="Times New Roman" w:hAnsi="Times New Roman" w:cs="Times New Roman"/>
+          <w:b/>
+          <w:sz w:val="32"/>
+          <w:szCs w:val="32"/>
+          <w:u w:val="single"/>
+        </w:rPr>
+      </w:pPr>
+      <w:r>
+        <w:rPr>
+          <w:rFonts w:ascii="Times New Roman" w:hAnsi="Times New Roman" w:cs="Times New Roman"/>
+          <w:b/>
+          <w:sz w:val="32"/>
+          <w:szCs w:val="32"/>
+          <w:u w:val="single"/>
+        </w:rPr>
+        <w:t>Github ID</w:t>
+      </w:r>
+    </w:p>
+    <w:p>
+      <w:pPr>
+        <w:pStyle w:val="12"/>
+        <w:spacing w:after="0"/>
+        <w:ind w:left="0"/>
+        <w:jc w:val="both"/>
+        <w:rPr>
+          <w:rFonts w:ascii="Times New Roman" w:hAnsi="Times New Roman" w:cs="Times New Roman"/>
+          <w:b/>
+          <w:sz w:val="32"/>
+          <w:szCs w:val="32"/>
+          <w:u w:val="single"/>
+        </w:rPr>
+      </w:pPr>
+      <w:r>
+        <w:rPr>
+          <w:rFonts w:hint="eastAsia" w:ascii="MingLiU-ExtB" w:hAnsi="MingLiU-ExtB" w:eastAsia="MingLiU-ExtB" w:cs="MingLiU-ExtB"/>
+          <w:b w:val="0"/>
+          <w:bCs w:val="0"/>
+          <w:sz w:val="24"/>
+          <w:szCs w:val="24"/>
+        </w:rPr>
+        <w:fldChar w:fldCharType="begin"/>
+      </w:r>
+      <w:r>
+        <w:rPr>
+          <w:rFonts w:hint="eastAsia" w:ascii="MingLiU-ExtB" w:hAnsi="MingLiU-ExtB" w:eastAsia="MingLiU-ExtB" w:cs="MingLiU-ExtB"/>
+          <w:b w:val="0"/>
+          <w:bCs w:val="0"/>
+          <w:sz w:val="24"/>
+          <w:szCs w:val="24"/>
+        </w:rPr>
+        <w:instrText xml:space="preserve"> HYPERLINK "https://github.com/sarthakdixit/Mini-Project-College-/tree/master/Cool Kicks" </w:instrText>
+      </w:r>
+      <w:r>
+        <w:rPr>
+          <w:rFonts w:hint="eastAsia" w:ascii="MingLiU-ExtB" w:hAnsi="MingLiU-ExtB" w:eastAsia="MingLiU-ExtB" w:cs="MingLiU-ExtB"/>
+          <w:b w:val="0"/>
+          <w:bCs w:val="0"/>
+          <w:sz w:val="24"/>
+          <w:szCs w:val="24"/>
+        </w:rPr>
+        <w:fldChar w:fldCharType="separate"/>
+      </w:r>
+      <w:r>
+        <w:rPr>
+          <w:rStyle w:val="6"/>
+          <w:rFonts w:hint="eastAsia" w:ascii="MingLiU-ExtB" w:hAnsi="MingLiU-ExtB" w:eastAsia="MingLiU-ExtB" w:cs="MingLiU-ExtB"/>
+          <w:b w:val="0"/>
+          <w:bCs w:val="0"/>
+          <w:sz w:val="24"/>
+          <w:szCs w:val="24"/>
+        </w:rPr>
+        <w:t>https://github.com/sarthakdixit/Mini-Project-College-/tree/master/Cool%20Kicks</w:t>
+      </w:r>
+      <w:r>
+        <w:rPr>
+          <w:rFonts w:hint="eastAsia" w:ascii="MingLiU-ExtB" w:hAnsi="MingLiU-ExtB" w:eastAsia="MingLiU-ExtB" w:cs="MingLiU-ExtB"/>
+          <w:b w:val="0"/>
+          <w:bCs w:val="0"/>
+          <w:sz w:val="24"/>
+          <w:szCs w:val="24"/>
+        </w:rPr>
+        <w:fldChar w:fldCharType="end"/>
+      </w:r>
+      <w:r>
+        <w:rPr>
+          <w:rFonts w:ascii="Times New Roman" w:hAnsi="Times New Roman" w:cs="Times New Roman"/>
+          <w:sz w:val="32"/>
+          <w:szCs w:val="32"/>
+        </w:rPr>
+        <w:t xml:space="preserve"> </w:t>
+      </w:r>
     </w:p>
     <w:sectPr>
       <w:pgSz w:w="11906" w:h="16838"/>
@@ -2297,7 +2338,7 @@
   <w:docDefaults>
     <w:rPrDefault>
       <w:rPr>
-        <w:rFonts w:ascii="Calibri" w:hAnsi="Calibri" w:eastAsia="SimSun" w:cs="Arial"/>
+        <w:rFonts w:ascii="Times New Roman" w:hAnsi="Times New Roman" w:eastAsia="SimSun" w:cs="Times New Roman"/>
       </w:rPr>
     </w:rPrDefault>
   </w:docDefaults>
@@ -2449,7 +2490,7 @@
     <w:lsdException w:uiPriority="99" w:name="Table Web 1"/>
     <w:lsdException w:uiPriority="99" w:name="Table Web 2"/>
     <w:lsdException w:uiPriority="99" w:name="Table Web 3"/>
-    <w:lsdException w:unhideWhenUsed="0" w:uiPriority="99" w:semiHidden="0" w:name="Balloon Text"/>
+    <w:lsdException w:qFormat="1" w:unhideWhenUsed="0" w:uiPriority="99" w:semiHidden="0" w:name="Balloon Text"/>
     <w:lsdException w:unhideWhenUsed="0" w:uiPriority="59" w:semiHidden="0" w:name="Table Grid"/>
     <w:lsdException w:uiPriority="99" w:name="Table Theme"/>
     <w:lsdException w:unhideWhenUsed="0" w:uiPriority="60" w:semiHidden="0" w:name="Light Shading"/>
@@ -2640,6 +2681,7 @@
     <w:name w:val="Balloon Text"/>
     <w:basedOn w:val="1"/>
     <w:link w:val="11"/>
+    <w:qFormat/>
     <w:uiPriority w:val="99"/>
     <w:pPr>
       <w:spacing w:after="0" w:line="240" w:lineRule="auto"/>
